--- a/Documentation..docx
+++ b/Documentation..docx
@@ -128,10 +128,23 @@
       </w:r>
       <w:r>
         <w:rPr>
+          <w:sz w:val="36"/>
+          <w:szCs w:val="36"/>
           <w:lang w:val="en-US"/>
         </w:rPr>
         <w:br/>
       </w:r>
+      <w:hyperlink r:id="rId4" w:history="1">
+        <w:r>
+          <w:rPr>
+            <w:rStyle w:val="Hyperlink"/>
+            <w:sz w:val="36"/>
+            <w:szCs w:val="36"/>
+            <w:lang w:val="en-US"/>
+          </w:rPr>
+          <w:t>https://github.com/Adithya-M-Dileep/farmwiseai-Task/tree/master</w:t>
+        </w:r>
+      </w:hyperlink>
     </w:p>
     <w:p>
       <w:pPr>
@@ -164,7 +177,7 @@
           <w:lang w:val="en-US"/>
         </w:rPr>
       </w:pPr>
-      <w:hyperlink r:id="rId4" w:history="1">
+      <w:hyperlink r:id="rId5" w:history="1">
         <w:r>
           <w:rPr>
             <w:rStyle w:val="Hyperlink"/>
